--- a/Reports-Notes-And-Demo/Moorhead Final Progress Report.docx
+++ b/Reports-Notes-And-Demo/Moorhead Final Progress Report.docx
@@ -2,6 +2,96 @@
 <file path=word/document.xml><?xml version="1.0" encoding="utf-8"?>
 <w:document xmlns:mc="http://schemas.openxmlformats.org/markup-compatibility/2006" xmlns:o="urn:schemas-microsoft-com:office:office" xmlns:r="http://schemas.openxmlformats.org/officeDocument/2006/relationships" xmlns:m="http://schemas.openxmlformats.org/officeDocument/2006/math" xmlns:v="urn:schemas-microsoft-com:vml" xmlns:wp="http://schemas.openxmlformats.org/drawingml/2006/wordprocessingDrawing" xmlns:w10="urn:schemas-microsoft-com:office:word" xmlns:w="http://schemas.openxmlformats.org/wordprocessingml/2006/main" xmlns:wne="http://schemas.microsoft.com/office/word/2006/wordml" xmlns:sl="http://schemas.openxmlformats.org/schemaLibrary/2006/main" xmlns:a="http://schemas.openxmlformats.org/drawingml/2006/main" xmlns:pic="http://schemas.openxmlformats.org/drawingml/2006/picture" xmlns:c="http://schemas.openxmlformats.org/drawingml/2006/chart" xmlns:lc="http://schemas.openxmlformats.org/drawingml/2006/lockedCanvas" xmlns:dgm="http://schemas.openxmlformats.org/drawingml/2006/diagram" xmlns:wps="http://schemas.microsoft.com/office/word/2010/wordprocessingShape" xmlns:wpg="http://schemas.microsoft.com/office/word/2010/wordprocessingGroup" xmlns:w14="http://schemas.microsoft.com/office/word/2010/wordml" xmlns:w15="http://schemas.microsoft.com/office/word/2012/wordml">
   <w:body>
+    <w:p>
+      <w:pPr>
+        <w:rPr>
+          <w:b w:val="1"/>
+          <w:sz w:val="24"/>
+          <w:szCs w:val="24"/>
+        </w:rPr>
+      </w:pPr>
+      <w:r>
+        <w:rPr>
+          <w:b w:val="1"/>
+          <w:sz w:val="24"/>
+          <w:szCs w:val="24"/>
+          <w:rtl w:val="0"/>
+        </w:rPr>
+        <w:t xml:space="preserve">Github link: </w:t>
+      </w:r>
+      <w:hyperlink r:id="rId6">
+        <w:r>
+          <w:rPr>
+            <w:b w:val="1"/>
+            <w:color w:val="1155cc"/>
+            <w:sz w:val="24"/>
+            <w:szCs w:val="24"/>
+            <w:u w:val="single"/>
+            <w:rtl w:val="0"/>
+          </w:rPr>
+          <w:t xml:space="preserve">https://github.com/moorhead212/Hand-Gesture-Neural-Network</w:t>
+        </w:r>
+      </w:hyperlink>
+      <w:r>
+        <w:rPr>
+          <w:rtl w:val="0"/>
+        </w:rPr>
+      </w:r>
+    </w:p>
+    <w:p>
+      <w:pPr>
+        <w:rPr>
+          <w:b w:val="1"/>
+          <w:sz w:val="24"/>
+          <w:szCs w:val="24"/>
+        </w:rPr>
+      </w:pPr>
+      <w:r>
+        <w:rPr>
+          <w:b w:val="1"/>
+          <w:sz w:val="24"/>
+          <w:szCs w:val="24"/>
+          <w:rtl w:val="0"/>
+        </w:rPr>
+        <w:t xml:space="preserve">See </w:t>
+      </w:r>
+      <w:hyperlink r:id="rId7">
+        <w:r>
+          <w:rPr>
+            <w:b w:val="1"/>
+            <w:color w:val="1155cc"/>
+            <w:sz w:val="24"/>
+            <w:szCs w:val="24"/>
+            <w:u w:val="single"/>
+            <w:rtl w:val="0"/>
+          </w:rPr>
+          <w:t xml:space="preserve">Readme</w:t>
+        </w:r>
+      </w:hyperlink>
+      <w:r>
+        <w:rPr>
+          <w:b w:val="1"/>
+          <w:sz w:val="24"/>
+          <w:szCs w:val="24"/>
+          <w:rtl w:val="0"/>
+        </w:rPr>
+        <w:t xml:space="preserve"> for instructions on how to run the code</w:t>
+      </w:r>
+    </w:p>
+    <w:p>
+      <w:pPr>
+        <w:rPr>
+          <w:b w:val="1"/>
+          <w:sz w:val="24"/>
+          <w:szCs w:val="24"/>
+        </w:rPr>
+      </w:pPr>
+      <w:r>
+        <w:rPr>
+          <w:rtl w:val="0"/>
+        </w:rPr>
+      </w:r>
+    </w:p>
     <w:p>
       <w:pPr>
         <w:rPr>
@@ -905,7 +995,7 @@
                     <pic:cNvPicPr preferRelativeResize="0"/>
                   </pic:nvPicPr>
                   <pic:blipFill>
-                    <a:blip r:embed="rId6"/>
+                    <a:blip r:embed="rId8"/>
                     <a:srcRect b="0" l="0" r="0" t="0"/>
                     <a:stretch>
                       <a:fillRect/>
@@ -944,7 +1034,7 @@
                     <pic:cNvPicPr preferRelativeResize="0"/>
                   </pic:nvPicPr>
                   <pic:blipFill>
-                    <a:blip r:embed="rId7"/>
+                    <a:blip r:embed="rId9"/>
                     <a:srcRect b="0" l="0" r="0" t="0"/>
                     <a:stretch>
                       <a:fillRect/>
@@ -997,7 +1087,7 @@
                     <pic:cNvPicPr preferRelativeResize="0"/>
                   </pic:nvPicPr>
                   <pic:blipFill>
-                    <a:blip r:embed="rId8"/>
+                    <a:blip r:embed="rId10"/>
                     <a:srcRect b="0" l="0" r="0" t="0"/>
                     <a:stretch>
                       <a:fillRect/>
@@ -1044,7 +1134,7 @@
       </w:r>
     </w:p>
     <w:sectPr>
-      <w:headerReference r:id="rId9" w:type="default"/>
+      <w:headerReference r:id="rId11" w:type="default"/>
       <w:pgSz w:h="15840" w:w="12240" w:orient="portrait"/>
       <w:pgMar w:bottom="1440" w:top="1440" w:left="1440" w:right="1440" w:header="720" w:footer="720"/>
       <w:pgNumType w:start="1"/>
